--- a/ЛР2 Трофимов Максим.docx
+++ b/ЛР2 Трофимов Максим.docx
@@ -7151,6 +7151,10 @@
     <w:p>
       <w:pPr>
         <w:widowControl w:val="0"/>
+        <w:numPr>
+          <w:ilvl w:val="0"/>
+          <w:numId w:val="1"/>
+        </w:numPr>
         <w:pBdr>
           <w:top w:space="0" w:sz="0" w:val="nil"/>
           <w:left w:space="0" w:sz="0" w:val="nil"/>
@@ -7159,6 +7163,218 @@
           <w:between w:space="0" w:sz="0" w:val="nil"/>
         </w:pBdr>
         <w:shd w:fill="auto" w:val="clear"/>
+        <w:ind w:left="720" w:hanging="360"/>
+        <w:jc w:val="both"/>
+        <w:rPr>
+          <w:rFonts w:ascii="Times New Roman" w:cs="Times New Roman" w:eastAsia="Times New Roman" w:hAnsi="Times New Roman"/>
+          <w:sz w:val="28"/>
+          <w:szCs w:val="28"/>
+          <w:u w:val="none"/>
+        </w:rPr>
+      </w:pPr>
+      <w:r>
+        <w:rPr>
+          <w:rFonts w:ascii="Times New Roman" w:cs="Times New Roman" w:eastAsia="Times New Roman" w:hAnsi="Times New Roman"/>
+          <w:sz w:val="28"/>
+          <w:szCs w:val="28"/>
+          <w:rtl w:val="0"/>
+        </w:rPr>
+        <w:t xml:space="preserve">Вывод</w:t>
+        <w:br w:type="textWrapping"/>
+        <w:t xml:space="preserve">Научился реализовывать класс с помощью перегрузки операторов и дружественных функций. Так же добавил возможность создания константных выражений с помощью литералов. Корректность программы проверил на двух тестах.</w:t>
+      </w:r>
+    </w:p>
+    <w:p>
+      <w:pPr>
+        <w:widowControl w:val="0"/>
+        <w:spacing w:after="240" w:before="240" w:lineRule="auto"/>
+        <w:jc w:val="center"/>
+        <w:rPr>
+          <w:rFonts w:ascii="Times New Roman" w:cs="Times New Roman" w:eastAsia="Times New Roman" w:hAnsi="Times New Roman"/>
+          <w:b w:val="1"/>
+          <w:sz w:val="28"/>
+          <w:szCs w:val="28"/>
+        </w:rPr>
+      </w:pPr>
+      <w:r>
+        <w:rPr>
+          <w:rtl w:val="0"/>
+        </w:rPr>
+      </w:r>
+    </w:p>
+    <w:p>
+      <w:pPr>
+        <w:widowControl w:val="0"/>
+        <w:spacing w:after="240" w:before="240" w:lineRule="auto"/>
+        <w:jc w:val="center"/>
+        <w:rPr>
+          <w:rFonts w:ascii="Times New Roman" w:cs="Times New Roman" w:eastAsia="Times New Roman" w:hAnsi="Times New Roman"/>
+          <w:b w:val="1"/>
+          <w:sz w:val="28"/>
+          <w:szCs w:val="28"/>
+        </w:rPr>
+      </w:pPr>
+      <w:r>
+        <w:rPr>
+          <w:rFonts w:ascii="Times New Roman" w:cs="Times New Roman" w:eastAsia="Times New Roman" w:hAnsi="Times New Roman"/>
+          <w:b w:val="1"/>
+          <w:sz w:val="28"/>
+          <w:szCs w:val="28"/>
+          <w:rtl w:val="0"/>
+        </w:rPr>
+        <w:t xml:space="preserve">Список литературы</w:t>
+      </w:r>
+    </w:p>
+    <w:p>
+      <w:pPr>
+        <w:widowControl w:val="0"/>
+        <w:spacing w:after="240" w:before="240" w:lineRule="auto"/>
+        <w:jc w:val="both"/>
+        <w:rPr>
+          <w:rFonts w:ascii="Times New Roman" w:cs="Times New Roman" w:eastAsia="Times New Roman" w:hAnsi="Times New Roman"/>
+          <w:b w:val="1"/>
+          <w:sz w:val="28"/>
+          <w:szCs w:val="28"/>
+        </w:rPr>
+      </w:pPr>
+      <w:r>
+        <w:rPr>
+          <w:rFonts w:ascii="Times New Roman" w:cs="Times New Roman" w:eastAsia="Times New Roman" w:hAnsi="Times New Roman"/>
+          <w:b w:val="1"/>
+          <w:sz w:val="28"/>
+          <w:szCs w:val="28"/>
+          <w:rtl w:val="0"/>
+        </w:rPr>
+        <w:t xml:space="preserve"> </w:t>
+      </w:r>
+    </w:p>
+    <w:p>
+      <w:pPr>
+        <w:widowControl w:val="0"/>
+        <w:spacing w:after="240" w:before="240" w:lineRule="auto"/>
+        <w:ind w:left="1080" w:hanging="360"/>
+        <w:jc w:val="both"/>
+        <w:rPr>
+          <w:rFonts w:ascii="Times New Roman" w:cs="Times New Roman" w:eastAsia="Times New Roman" w:hAnsi="Times New Roman"/>
+          <w:sz w:val="28"/>
+          <w:szCs w:val="28"/>
+        </w:rPr>
+      </w:pPr>
+      <w:r>
+        <w:rPr>
+          <w:rFonts w:ascii="Times New Roman" w:cs="Times New Roman" w:eastAsia="Times New Roman" w:hAnsi="Times New Roman"/>
+          <w:sz w:val="28"/>
+          <w:szCs w:val="28"/>
+          <w:rtl w:val="0"/>
+        </w:rPr>
+        <w:t xml:space="preserve">1.</w:t>
+      </w:r>
+      <w:r>
+        <w:rPr>
+          <w:rFonts w:ascii="Times New Roman" w:cs="Times New Roman" w:eastAsia="Times New Roman" w:hAnsi="Times New Roman"/>
+          <w:sz w:val="14"/>
+          <w:szCs w:val="14"/>
+          <w:rtl w:val="0"/>
+        </w:rPr>
+        <w:t xml:space="preserve"> </w:t>
+        <w:tab/>
+      </w:r>
+      <w:r>
+        <w:rPr>
+          <w:rFonts w:ascii="Times New Roman" w:cs="Times New Roman" w:eastAsia="Times New Roman" w:hAnsi="Times New Roman"/>
+          <w:sz w:val="28"/>
+          <w:szCs w:val="28"/>
+          <w:rtl w:val="0"/>
+        </w:rPr>
+        <w:t xml:space="preserve">Шилдт, Герберт. С++: базовый курс, 3-е изд. : Пер. с англ. - М. : ООО “И.Д. Вильямс”, 2018. - 624 с. : ил. - Парал. тит. англ.</w:t>
+      </w:r>
+    </w:p>
+    <w:p>
+      <w:pPr>
+        <w:widowControl w:val="0"/>
+        <w:spacing w:after="240" w:before="240" w:lineRule="auto"/>
+        <w:ind w:left="1080" w:hanging="360"/>
+        <w:jc w:val="both"/>
+        <w:rPr>
+          <w:rFonts w:ascii="Times New Roman" w:cs="Times New Roman" w:eastAsia="Times New Roman" w:hAnsi="Times New Roman"/>
+          <w:sz w:val="28"/>
+          <w:szCs w:val="28"/>
+        </w:rPr>
+      </w:pPr>
+      <w:r>
+        <w:rPr>
+          <w:rFonts w:ascii="Times New Roman" w:cs="Times New Roman" w:eastAsia="Times New Roman" w:hAnsi="Times New Roman"/>
+          <w:sz w:val="28"/>
+          <w:szCs w:val="28"/>
+          <w:rtl w:val="0"/>
+        </w:rPr>
+        <w:t xml:space="preserve">2.</w:t>
+      </w:r>
+      <w:r>
+        <w:rPr>
+          <w:rFonts w:ascii="Times New Roman" w:cs="Times New Roman" w:eastAsia="Times New Roman" w:hAnsi="Times New Roman"/>
+          <w:sz w:val="14"/>
+          <w:szCs w:val="14"/>
+          <w:rtl w:val="0"/>
+        </w:rPr>
+        <w:t xml:space="preserve"> </w:t>
+        <w:tab/>
+      </w:r>
+      <w:r>
+        <w:rPr>
+          <w:rFonts w:ascii="Times New Roman" w:cs="Times New Roman" w:eastAsia="Times New Roman" w:hAnsi="Times New Roman"/>
+          <w:sz w:val="28"/>
+          <w:szCs w:val="28"/>
+          <w:rtl w:val="0"/>
+        </w:rPr>
+        <w:t xml:space="preserve">Справочник по языку С++ [Электронный ресурс]. URL:</w:t>
+      </w:r>
+      <w:hyperlink r:id="rId6">
+        <w:r>
+          <w:rPr>
+            <w:rFonts w:ascii="Times New Roman" w:cs="Times New Roman" w:eastAsia="Times New Roman" w:hAnsi="Times New Roman"/>
+            <w:sz w:val="28"/>
+            <w:szCs w:val="28"/>
+            <w:rtl w:val="0"/>
+          </w:rPr>
+          <w:t xml:space="preserve"> </w:t>
+        </w:r>
+      </w:hyperlink>
+      <w:hyperlink r:id="rId7">
+        <w:r>
+          <w:rPr>
+            <w:rFonts w:ascii="Times New Roman" w:cs="Times New Roman" w:eastAsia="Times New Roman" w:hAnsi="Times New Roman"/>
+            <w:color w:val="1155cc"/>
+            <w:sz w:val="28"/>
+            <w:szCs w:val="28"/>
+            <w:u w:val="single"/>
+            <w:rtl w:val="0"/>
+          </w:rPr>
+          <w:t xml:space="preserve">http://www.cplusplus.com/reference/deque/</w:t>
+        </w:r>
+      </w:hyperlink>
+      <w:r>
+        <w:rPr>
+          <w:rFonts w:ascii="Times New Roman" w:cs="Times New Roman" w:eastAsia="Times New Roman" w:hAnsi="Times New Roman"/>
+          <w:sz w:val="28"/>
+          <w:szCs w:val="28"/>
+          <w:rtl w:val="0"/>
+        </w:rPr>
+        <w:t xml:space="preserve"> (дата обращения: 17.09.2019).</w:t>
+      </w:r>
+    </w:p>
+    <w:p>
+      <w:pPr>
+        <w:widowControl w:val="0"/>
+        <w:pBdr>
+          <w:top w:space="0" w:sz="0" w:val="nil"/>
+          <w:left w:space="0" w:sz="0" w:val="nil"/>
+          <w:bottom w:space="0" w:sz="0" w:val="nil"/>
+          <w:right w:space="0" w:sz="0" w:val="nil"/>
+          <w:between w:space="0" w:sz="0" w:val="nil"/>
+        </w:pBdr>
+        <w:shd w:fill="auto" w:val="clear"/>
+        <w:ind w:left="720" w:firstLine="0"/>
         <w:jc w:val="both"/>
         <w:rPr>
           <w:rFonts w:ascii="Times New Roman" w:cs="Times New Roman" w:eastAsia="Times New Roman" w:hAnsi="Times New Roman"/>

--- a/ЛР2 Трофимов Максим.docx
+++ b/ЛР2 Трофимов Максим.docx
@@ -6758,7 +6758,7 @@
         <w:tab/>
         <w:tab/>
         <w:tab/>
-        <w:t xml:space="preserve">std::cout&lt;&lt;lhs&lt;&lt;" - "&lt;&lt;rhs&lt;&lt;" = "&lt;&lt;ans&lt;&lt;std::endl;  </w:t>
+        <w:t xml:space="preserve">std::cout&lt;&lt;lhs&lt;&lt;" * "&lt;&lt;rhs&lt;&lt;" = "&lt;&lt;ans&lt;&lt;std::endl;  </w:t>
       </w:r>
     </w:p>
     <w:p>
